--- a/public/doc/document_7.docx
+++ b/public/doc/document_7.docx
@@ -68,13 +68,13 @@
         <w:t xml:space="preserve"> </w:t>
       </w:r>
       <w:r>
-        <w:t>Колючий Петр</w:t>
+        <w:t>Анисимов Петр</w:t>
       </w:r>
       <w:r>
         <w:t>, именуемый в дальнейшем "Арендодатель", с одной стороны, и гражданин</w:t>
       </w:r>
       <w:r>
-        <w:t xml:space="preserve"> ФЫВ ФЫВ</w:t>
+        <w:t xml:space="preserve"> Краснов Айдар</w:t>
       </w:r>
       <w:r>
         <w:t>, именуемый в дальнейшем "Арендатор", с другой стороны, заключили настоящий Договор о нижеследующем:</w:t>
@@ -114,16 +114,16 @@
         <w:t>ул. </w:t>
       </w:r>
       <w:r>
-        <w:t>Ахтямова</w:t>
+        <w:t>Островского</w:t>
       </w:r>
       <w:r>
         <w:t xml:space="preserve"> дом.</w:t>
       </w:r>
       <w:r>
-        <w:t xml:space="preserve"> 24</w:t>
-      </w:r>
-      <w:r>
-        <w:t xml:space="preserve"> кв. 44</w:t>
+        <w:t xml:space="preserve"> 27</w:t>
+      </w:r>
+      <w:r>
+        <w:t xml:space="preserve"> кв. 14</w:t>
       </w:r>
       <w:r>
         <w:rPr>
@@ -138,7 +138,7 @@
         <w:rPr>
           <w:lang w:val="en-US"/>
         </w:rPr>
-        <w:t>4.4</w:t>
+        <w:t>14</w:t>
       </w:r>
       <w:r>
         <w:rPr>
@@ -313,7 +313,7 @@
         <w:t>4.1. За арендуемую квартиру Арендатором уплачивается месячная плат</w:t>
       </w:r>
       <w:r>
-        <w:t>а из расчета 444 рублей.</w:t>
+        <w:t>а из расчета 19000 рублей.</w:t>
       </w:r>
       <w:r>
         <w:br/>
